--- a/Trabalho Pratico.docx
+++ b/Trabalho Pratico.docx
@@ -129,7 +129,6 @@
         </w:tabs>
         <w:rPr>
           <w:rFonts w:eastAsiaTheme="minorEastAsia"/>
-          <w:b/>
           <w:noProof/>
           <w:lang w:eastAsia="pt-PT"/>
         </w:rPr>
@@ -156,14 +155,12 @@
         <w:r>
           <w:rPr>
             <w:rStyle w:val="Hiperligao"/>
-            <w:b/>
             <w:noProof/>
           </w:rPr>
           <w:t>Introdução:</w:t>
         </w:r>
         <w:r>
           <w:rPr>
-            <w:b/>
             <w:noProof/>
             <w:webHidden/>
           </w:rPr>
@@ -171,7 +168,6 @@
         </w:r>
         <w:r>
           <w:rPr>
-            <w:b/>
             <w:noProof/>
             <w:webHidden/>
           </w:rPr>
@@ -179,7 +175,6 @@
         </w:r>
         <w:r>
           <w:rPr>
-            <w:b/>
             <w:noProof/>
             <w:webHidden/>
           </w:rPr>
@@ -187,14 +182,12 @@
         </w:r>
         <w:r>
           <w:rPr>
-            <w:b/>
-            <w:noProof/>
-            <w:webHidden/>
-          </w:rPr>
-        </w:r>
-        <w:r>
-          <w:rPr>
-            <w:b/>
+            <w:noProof/>
+            <w:webHidden/>
+          </w:rPr>
+        </w:r>
+        <w:r>
+          <w:rPr>
             <w:noProof/>
             <w:webHidden/>
           </w:rPr>
@@ -202,7 +195,6 @@
         </w:r>
         <w:r>
           <w:rPr>
-            <w:b/>
             <w:noProof/>
             <w:webHidden/>
           </w:rPr>
@@ -210,7 +202,6 @@
         </w:r>
         <w:r>
           <w:rPr>
-            <w:b/>
             <w:noProof/>
             <w:webHidden/>
           </w:rPr>
@@ -226,7 +217,6 @@
         </w:tabs>
         <w:rPr>
           <w:rFonts w:eastAsiaTheme="minorEastAsia"/>
-          <w:b/>
           <w:noProof/>
           <w:lang w:eastAsia="pt-PT"/>
         </w:rPr>
@@ -235,14 +225,12 @@
         <w:r>
           <w:rPr>
             <w:rStyle w:val="Hiperligao"/>
-            <w:b/>
             <w:noProof/>
           </w:rPr>
           <w:t>Existem diferentes tipos de cabos de rede</w:t>
         </w:r>
         <w:r>
           <w:rPr>
-            <w:b/>
             <w:noProof/>
             <w:webHidden/>
           </w:rPr>
@@ -250,7 +238,6 @@
         </w:r>
         <w:r>
           <w:rPr>
-            <w:b/>
             <w:noProof/>
             <w:webHidden/>
           </w:rPr>
@@ -258,7 +245,6 @@
         </w:r>
         <w:r>
           <w:rPr>
-            <w:b/>
             <w:noProof/>
             <w:webHidden/>
           </w:rPr>
@@ -266,14 +252,12 @@
         </w:r>
         <w:r>
           <w:rPr>
-            <w:b/>
-            <w:noProof/>
-            <w:webHidden/>
-          </w:rPr>
-        </w:r>
-        <w:r>
-          <w:rPr>
-            <w:b/>
+            <w:noProof/>
+            <w:webHidden/>
+          </w:rPr>
+        </w:r>
+        <w:r>
+          <w:rPr>
             <w:noProof/>
             <w:webHidden/>
           </w:rPr>
@@ -281,7 +265,6 @@
         </w:r>
         <w:r>
           <w:rPr>
-            <w:b/>
             <w:noProof/>
             <w:webHidden/>
           </w:rPr>
@@ -289,7 +272,6 @@
         </w:r>
         <w:r>
           <w:rPr>
-            <w:b/>
             <w:noProof/>
             <w:webHidden/>
           </w:rPr>
@@ -305,7 +287,6 @@
         </w:tabs>
         <w:rPr>
           <w:rFonts w:eastAsiaTheme="minorEastAsia"/>
-          <w:b/>
           <w:noProof/>
           <w:lang w:eastAsia="pt-PT"/>
         </w:rPr>
@@ -314,14 +295,12 @@
         <w:r>
           <w:rPr>
             <w:rStyle w:val="Hiperligao"/>
-            <w:b/>
             <w:noProof/>
           </w:rPr>
           <w:t>1-Cabo Coaxial</w:t>
         </w:r>
         <w:r>
           <w:rPr>
-            <w:b/>
             <w:noProof/>
             <w:webHidden/>
           </w:rPr>
@@ -329,7 +308,6 @@
         </w:r>
         <w:r>
           <w:rPr>
-            <w:b/>
             <w:noProof/>
             <w:webHidden/>
           </w:rPr>
@@ -337,7 +315,6 @@
         </w:r>
         <w:r>
           <w:rPr>
-            <w:b/>
             <w:noProof/>
             <w:webHidden/>
           </w:rPr>
@@ -345,14 +322,12 @@
         </w:r>
         <w:r>
           <w:rPr>
-            <w:b/>
-            <w:noProof/>
-            <w:webHidden/>
-          </w:rPr>
-        </w:r>
-        <w:r>
-          <w:rPr>
-            <w:b/>
+            <w:noProof/>
+            <w:webHidden/>
+          </w:rPr>
+        </w:r>
+        <w:r>
+          <w:rPr>
             <w:noProof/>
             <w:webHidden/>
           </w:rPr>
@@ -360,7 +335,6 @@
         </w:r>
         <w:r>
           <w:rPr>
-            <w:b/>
             <w:noProof/>
             <w:webHidden/>
           </w:rPr>
@@ -368,7 +342,6 @@
         </w:r>
         <w:r>
           <w:rPr>
-            <w:b/>
             <w:noProof/>
             <w:webHidden/>
           </w:rPr>
@@ -384,7 +357,6 @@
         </w:tabs>
         <w:rPr>
           <w:rFonts w:eastAsiaTheme="minorEastAsia"/>
-          <w:b/>
           <w:noProof/>
           <w:lang w:eastAsia="pt-PT"/>
         </w:rPr>
@@ -393,14 +365,12 @@
         <w:r>
           <w:rPr>
             <w:rStyle w:val="Hiperligao"/>
-            <w:b/>
             <w:noProof/>
           </w:rPr>
           <w:t>2-Cabos de Par Trançado:</w:t>
         </w:r>
         <w:r>
           <w:rPr>
-            <w:b/>
             <w:noProof/>
             <w:webHidden/>
           </w:rPr>
@@ -408,7 +378,6 @@
         </w:r>
         <w:r>
           <w:rPr>
-            <w:b/>
             <w:noProof/>
             <w:webHidden/>
           </w:rPr>
@@ -416,7 +385,6 @@
         </w:r>
         <w:r>
           <w:rPr>
-            <w:b/>
             <w:noProof/>
             <w:webHidden/>
           </w:rPr>
@@ -424,14 +392,12 @@
         </w:r>
         <w:r>
           <w:rPr>
-            <w:b/>
-            <w:noProof/>
-            <w:webHidden/>
-          </w:rPr>
-        </w:r>
-        <w:r>
-          <w:rPr>
-            <w:b/>
+            <w:noProof/>
+            <w:webHidden/>
+          </w:rPr>
+        </w:r>
+        <w:r>
+          <w:rPr>
             <w:noProof/>
             <w:webHidden/>
           </w:rPr>
@@ -439,7 +405,6 @@
         </w:r>
         <w:r>
           <w:rPr>
-            <w:b/>
             <w:noProof/>
             <w:webHidden/>
           </w:rPr>
@@ -447,7 +412,6 @@
         </w:r>
         <w:r>
           <w:rPr>
-            <w:b/>
             <w:noProof/>
             <w:webHidden/>
           </w:rPr>
@@ -463,7 +427,6 @@
         </w:tabs>
         <w:rPr>
           <w:rFonts w:eastAsiaTheme="minorEastAsia"/>
-          <w:b/>
           <w:noProof/>
           <w:lang w:eastAsia="pt-PT"/>
         </w:rPr>
@@ -472,14 +435,12 @@
         <w:r>
           <w:rPr>
             <w:rStyle w:val="Hiperligao"/>
-            <w:b/>
             <w:noProof/>
           </w:rPr>
           <w:t>3-Cabo de Fibra Óptica:</w:t>
         </w:r>
         <w:r>
           <w:rPr>
-            <w:b/>
             <w:noProof/>
             <w:webHidden/>
           </w:rPr>
@@ -487,7 +448,6 @@
         </w:r>
         <w:r>
           <w:rPr>
-            <w:b/>
             <w:noProof/>
             <w:webHidden/>
           </w:rPr>
@@ -495,7 +455,6 @@
         </w:r>
         <w:r>
           <w:rPr>
-            <w:b/>
             <w:noProof/>
             <w:webHidden/>
           </w:rPr>
@@ -503,14 +462,12 @@
         </w:r>
         <w:r>
           <w:rPr>
-            <w:b/>
-            <w:noProof/>
-            <w:webHidden/>
-          </w:rPr>
-        </w:r>
-        <w:r>
-          <w:rPr>
-            <w:b/>
+            <w:noProof/>
+            <w:webHidden/>
+          </w:rPr>
+        </w:r>
+        <w:r>
+          <w:rPr>
             <w:noProof/>
             <w:webHidden/>
           </w:rPr>
@@ -518,7 +475,6 @@
         </w:r>
         <w:r>
           <w:rPr>
-            <w:b/>
             <w:noProof/>
             <w:webHidden/>
           </w:rPr>
@@ -526,7 +482,6 @@
         </w:r>
         <w:r>
           <w:rPr>
-            <w:b/>
             <w:noProof/>
             <w:webHidden/>
           </w:rPr>
@@ -542,7 +497,6 @@
         </w:tabs>
         <w:rPr>
           <w:rFonts w:eastAsiaTheme="minorEastAsia"/>
-          <w:b/>
           <w:noProof/>
           <w:lang w:eastAsia="pt-PT"/>
         </w:rPr>
@@ -551,14 +505,12 @@
         <w:r>
           <w:rPr>
             <w:rStyle w:val="Hiperligao"/>
-            <w:b/>
             <w:noProof/>
           </w:rPr>
           <w:t>Tipos de Redes: LAN/MAN/WAN:</w:t>
         </w:r>
         <w:r>
           <w:rPr>
-            <w:b/>
             <w:noProof/>
             <w:webHidden/>
           </w:rPr>
@@ -566,7 +518,6 @@
         </w:r>
         <w:r>
           <w:rPr>
-            <w:b/>
             <w:noProof/>
             <w:webHidden/>
           </w:rPr>
@@ -574,7 +525,6 @@
         </w:r>
         <w:r>
           <w:rPr>
-            <w:b/>
             <w:noProof/>
             <w:webHidden/>
           </w:rPr>
@@ -582,14 +532,12 @@
         </w:r>
         <w:r>
           <w:rPr>
-            <w:b/>
-            <w:noProof/>
-            <w:webHidden/>
-          </w:rPr>
-        </w:r>
-        <w:r>
-          <w:rPr>
-            <w:b/>
+            <w:noProof/>
+            <w:webHidden/>
+          </w:rPr>
+        </w:r>
+        <w:r>
+          <w:rPr>
             <w:noProof/>
             <w:webHidden/>
           </w:rPr>
@@ -597,7 +545,6 @@
         </w:r>
         <w:r>
           <w:rPr>
-            <w:b/>
             <w:noProof/>
             <w:webHidden/>
           </w:rPr>
@@ -605,7 +552,6 @@
         </w:r>
         <w:r>
           <w:rPr>
-            <w:b/>
             <w:noProof/>
             <w:webHidden/>
           </w:rPr>
@@ -621,7 +567,6 @@
         </w:tabs>
         <w:rPr>
           <w:rFonts w:eastAsiaTheme="minorEastAsia"/>
-          <w:b/>
           <w:noProof/>
           <w:lang w:eastAsia="pt-PT"/>
         </w:rPr>
@@ -630,14 +575,12 @@
         <w:r>
           <w:rPr>
             <w:rStyle w:val="Hiperligao"/>
-            <w:b/>
             <w:noProof/>
           </w:rPr>
           <w:t>-LAN:</w:t>
         </w:r>
         <w:r>
           <w:rPr>
-            <w:b/>
             <w:noProof/>
             <w:webHidden/>
           </w:rPr>
@@ -645,7 +588,6 @@
         </w:r>
         <w:r>
           <w:rPr>
-            <w:b/>
             <w:noProof/>
             <w:webHidden/>
           </w:rPr>
@@ -653,7 +595,6 @@
         </w:r>
         <w:r>
           <w:rPr>
-            <w:b/>
             <w:noProof/>
             <w:webHidden/>
           </w:rPr>
@@ -661,14 +602,12 @@
         </w:r>
         <w:r>
           <w:rPr>
-            <w:b/>
-            <w:noProof/>
-            <w:webHidden/>
-          </w:rPr>
-        </w:r>
-        <w:r>
-          <w:rPr>
-            <w:b/>
+            <w:noProof/>
+            <w:webHidden/>
+          </w:rPr>
+        </w:r>
+        <w:r>
+          <w:rPr>
             <w:noProof/>
             <w:webHidden/>
           </w:rPr>
@@ -676,7 +615,6 @@
         </w:r>
         <w:r>
           <w:rPr>
-            <w:b/>
             <w:noProof/>
             <w:webHidden/>
           </w:rPr>
@@ -684,7 +622,6 @@
         </w:r>
         <w:r>
           <w:rPr>
-            <w:b/>
             <w:noProof/>
             <w:webHidden/>
           </w:rPr>
@@ -700,7 +637,6 @@
         </w:tabs>
         <w:rPr>
           <w:rFonts w:eastAsiaTheme="minorEastAsia"/>
-          <w:b/>
           <w:noProof/>
           <w:lang w:eastAsia="pt-PT"/>
         </w:rPr>
@@ -709,14 +645,12 @@
         <w:r>
           <w:rPr>
             <w:rStyle w:val="Hiperligao"/>
-            <w:b/>
             <w:noProof/>
           </w:rPr>
           <w:t>- MAN</w:t>
         </w:r>
         <w:r>
           <w:rPr>
-            <w:b/>
             <w:noProof/>
             <w:webHidden/>
           </w:rPr>
@@ -724,7 +658,6 @@
         </w:r>
         <w:r>
           <w:rPr>
-            <w:b/>
             <w:noProof/>
             <w:webHidden/>
           </w:rPr>
@@ -732,7 +665,6 @@
         </w:r>
         <w:r>
           <w:rPr>
-            <w:b/>
             <w:noProof/>
             <w:webHidden/>
           </w:rPr>
@@ -740,14 +672,12 @@
         </w:r>
         <w:r>
           <w:rPr>
-            <w:b/>
-            <w:noProof/>
-            <w:webHidden/>
-          </w:rPr>
-        </w:r>
-        <w:r>
-          <w:rPr>
-            <w:b/>
+            <w:noProof/>
+            <w:webHidden/>
+          </w:rPr>
+        </w:r>
+        <w:r>
+          <w:rPr>
             <w:noProof/>
             <w:webHidden/>
           </w:rPr>
@@ -755,7 +685,6 @@
         </w:r>
         <w:r>
           <w:rPr>
-            <w:b/>
             <w:noProof/>
             <w:webHidden/>
           </w:rPr>
@@ -763,7 +692,6 @@
         </w:r>
         <w:r>
           <w:rPr>
-            <w:b/>
             <w:noProof/>
             <w:webHidden/>
           </w:rPr>
@@ -779,7 +707,6 @@
         </w:tabs>
         <w:rPr>
           <w:rFonts w:eastAsiaTheme="minorEastAsia"/>
-          <w:b/>
           <w:noProof/>
           <w:lang w:eastAsia="pt-PT"/>
         </w:rPr>
@@ -788,14 +715,12 @@
         <w:r>
           <w:rPr>
             <w:rStyle w:val="Hiperligao"/>
-            <w:b/>
             <w:noProof/>
           </w:rPr>
           <w:t>-WAN</w:t>
         </w:r>
         <w:r>
           <w:rPr>
-            <w:b/>
             <w:noProof/>
             <w:webHidden/>
           </w:rPr>
@@ -803,7 +728,6 @@
         </w:r>
         <w:r>
           <w:rPr>
-            <w:b/>
             <w:noProof/>
             <w:webHidden/>
           </w:rPr>
@@ -811,7 +735,6 @@
         </w:r>
         <w:r>
           <w:rPr>
-            <w:b/>
             <w:noProof/>
             <w:webHidden/>
           </w:rPr>
@@ -819,14 +742,12 @@
         </w:r>
         <w:r>
           <w:rPr>
-            <w:b/>
-            <w:noProof/>
-            <w:webHidden/>
-          </w:rPr>
-        </w:r>
-        <w:r>
-          <w:rPr>
-            <w:b/>
+            <w:noProof/>
+            <w:webHidden/>
+          </w:rPr>
+        </w:r>
+        <w:r>
+          <w:rPr>
             <w:noProof/>
             <w:webHidden/>
           </w:rPr>
@@ -834,7 +755,6 @@
         </w:r>
         <w:r>
           <w:rPr>
-            <w:b/>
             <w:noProof/>
             <w:webHidden/>
           </w:rPr>
@@ -842,7 +762,6 @@
         </w:r>
         <w:r>
           <w:rPr>
-            <w:b/>
             <w:noProof/>
             <w:webHidden/>
           </w:rPr>
@@ -858,7 +777,6 @@
         </w:tabs>
         <w:rPr>
           <w:rFonts w:eastAsiaTheme="minorEastAsia"/>
-          <w:b/>
           <w:noProof/>
           <w:lang w:eastAsia="pt-PT"/>
         </w:rPr>
@@ -867,14 +785,12 @@
         <w:r>
           <w:rPr>
             <w:rStyle w:val="Hiperligao"/>
-            <w:b/>
             <w:noProof/>
           </w:rPr>
           <w:t>Equipamentos de Rede ATIVOS/PASSIVOS:</w:t>
         </w:r>
         <w:r>
           <w:rPr>
-            <w:b/>
             <w:noProof/>
             <w:webHidden/>
           </w:rPr>
@@ -882,7 +798,6 @@
         </w:r>
         <w:r>
           <w:rPr>
-            <w:b/>
             <w:noProof/>
             <w:webHidden/>
           </w:rPr>
@@ -890,7 +805,6 @@
         </w:r>
         <w:r>
           <w:rPr>
-            <w:b/>
             <w:noProof/>
             <w:webHidden/>
           </w:rPr>
@@ -898,14 +812,12 @@
         </w:r>
         <w:r>
           <w:rPr>
-            <w:b/>
-            <w:noProof/>
-            <w:webHidden/>
-          </w:rPr>
-        </w:r>
-        <w:r>
-          <w:rPr>
-            <w:b/>
+            <w:noProof/>
+            <w:webHidden/>
+          </w:rPr>
+        </w:r>
+        <w:r>
+          <w:rPr>
             <w:noProof/>
             <w:webHidden/>
           </w:rPr>
@@ -913,7 +825,6 @@
         </w:r>
         <w:r>
           <w:rPr>
-            <w:b/>
             <w:noProof/>
             <w:webHidden/>
           </w:rPr>
@@ -921,7 +832,6 @@
         </w:r>
         <w:r>
           <w:rPr>
-            <w:b/>
             <w:noProof/>
             <w:webHidden/>
           </w:rPr>
@@ -937,7 +847,6 @@
         </w:tabs>
         <w:rPr>
           <w:rFonts w:eastAsiaTheme="minorEastAsia"/>
-          <w:b/>
           <w:noProof/>
           <w:lang w:eastAsia="pt-PT"/>
         </w:rPr>
@@ -946,14 +855,12 @@
         <w:r>
           <w:rPr>
             <w:rStyle w:val="Hiperligao"/>
-            <w:b/>
             <w:noProof/>
           </w:rPr>
           <w:t>Equipamento ativo:</w:t>
         </w:r>
         <w:r>
           <w:rPr>
-            <w:b/>
             <w:noProof/>
             <w:webHidden/>
           </w:rPr>
@@ -961,7 +868,6 @@
         </w:r>
         <w:r>
           <w:rPr>
-            <w:b/>
             <w:noProof/>
             <w:webHidden/>
           </w:rPr>
@@ -969,7 +875,6 @@
         </w:r>
         <w:r>
           <w:rPr>
-            <w:b/>
             <w:noProof/>
             <w:webHidden/>
           </w:rPr>
@@ -977,14 +882,12 @@
         </w:r>
         <w:r>
           <w:rPr>
-            <w:b/>
-            <w:noProof/>
-            <w:webHidden/>
-          </w:rPr>
-        </w:r>
-        <w:r>
-          <w:rPr>
-            <w:b/>
+            <w:noProof/>
+            <w:webHidden/>
+          </w:rPr>
+        </w:r>
+        <w:r>
+          <w:rPr>
             <w:noProof/>
             <w:webHidden/>
           </w:rPr>
@@ -992,7 +895,6 @@
         </w:r>
         <w:r>
           <w:rPr>
-            <w:b/>
             <w:noProof/>
             <w:webHidden/>
           </w:rPr>
@@ -1000,7 +902,6 @@
         </w:r>
         <w:r>
           <w:rPr>
-            <w:b/>
             <w:noProof/>
             <w:webHidden/>
           </w:rPr>
@@ -1016,7 +917,6 @@
         </w:tabs>
         <w:rPr>
           <w:rFonts w:eastAsiaTheme="minorEastAsia"/>
-          <w:b/>
           <w:noProof/>
           <w:lang w:eastAsia="pt-PT"/>
         </w:rPr>
@@ -1028,11 +928,17 @@
             <w:b/>
             <w:noProof/>
           </w:rPr>
-          <w:t>Equipamento passivo:</w:t>
-        </w:r>
-        <w:r>
-          <w:rPr>
-            <w:b/>
+          <w:t>Equipamento passivo</w:t>
+        </w:r>
+        <w:r>
+          <w:rPr>
+            <w:rStyle w:val="Hiperligao"/>
+            <w:noProof/>
+          </w:rPr>
+          <w:t>:</w:t>
+        </w:r>
+        <w:r>
+          <w:rPr>
             <w:noProof/>
             <w:webHidden/>
           </w:rPr>
@@ -1040,7 +946,6 @@
         </w:r>
         <w:r>
           <w:rPr>
-            <w:b/>
             <w:noProof/>
             <w:webHidden/>
           </w:rPr>
@@ -1048,7 +953,6 @@
         </w:r>
         <w:r>
           <w:rPr>
-            <w:b/>
             <w:noProof/>
             <w:webHidden/>
           </w:rPr>
@@ -1056,14 +960,12 @@
         </w:r>
         <w:r>
           <w:rPr>
-            <w:b/>
-            <w:noProof/>
-            <w:webHidden/>
-          </w:rPr>
-        </w:r>
-        <w:r>
-          <w:rPr>
-            <w:b/>
+            <w:noProof/>
+            <w:webHidden/>
+          </w:rPr>
+        </w:r>
+        <w:r>
+          <w:rPr>
             <w:noProof/>
             <w:webHidden/>
           </w:rPr>
@@ -1071,7 +973,6 @@
         </w:r>
         <w:r>
           <w:rPr>
-            <w:b/>
             <w:noProof/>
             <w:webHidden/>
           </w:rPr>
@@ -1079,7 +980,6 @@
         </w:r>
         <w:r>
           <w:rPr>
-            <w:b/>
             <w:noProof/>
             <w:webHidden/>
           </w:rPr>
@@ -1095,7 +995,6 @@
         </w:tabs>
         <w:rPr>
           <w:rFonts w:eastAsiaTheme="minorEastAsia"/>
-          <w:b/>
           <w:noProof/>
           <w:lang w:eastAsia="pt-PT"/>
         </w:rPr>
@@ -1104,14 +1003,12 @@
         <w:r>
           <w:rPr>
             <w:rStyle w:val="Hiperligao"/>
-            <w:b/>
             <w:noProof/>
           </w:rPr>
           <w:t>Bibliografia:</w:t>
         </w:r>
         <w:r>
           <w:rPr>
-            <w:b/>
             <w:noProof/>
             <w:webHidden/>
           </w:rPr>
@@ -1119,7 +1016,6 @@
         </w:r>
         <w:r>
           <w:rPr>
-            <w:b/>
             <w:noProof/>
             <w:webHidden/>
           </w:rPr>
@@ -1127,7 +1023,6 @@
         </w:r>
         <w:r>
           <w:rPr>
-            <w:b/>
             <w:noProof/>
             <w:webHidden/>
           </w:rPr>
@@ -1135,14 +1030,12 @@
         </w:r>
         <w:r>
           <w:rPr>
-            <w:b/>
-            <w:noProof/>
-            <w:webHidden/>
-          </w:rPr>
-        </w:r>
-        <w:r>
-          <w:rPr>
-            <w:b/>
+            <w:noProof/>
+            <w:webHidden/>
+          </w:rPr>
+        </w:r>
+        <w:r>
+          <w:rPr>
             <w:noProof/>
             <w:webHidden/>
           </w:rPr>
@@ -1150,7 +1043,6 @@
         </w:r>
         <w:r>
           <w:rPr>
-            <w:b/>
             <w:noProof/>
             <w:webHidden/>
           </w:rPr>
@@ -1158,7 +1050,6 @@
         </w:r>
         <w:r>
           <w:rPr>
-            <w:b/>
             <w:noProof/>
             <w:webHidden/>
           </w:rPr>
@@ -1174,7 +1065,10 @@
         <w:fldChar w:fldCharType="end"/>
       </w:r>
     </w:p>
-    <w:p/>
+    <w:p>
+      <w:bookmarkStart w:id="0" w:name="_GoBack"/>
+      <w:bookmarkEnd w:id="0"/>
+    </w:p>
     <w:p/>
     <w:p/>
     <w:p/>
@@ -1193,14 +1087,15 @@
       <w:pPr>
         <w:pStyle w:val="SemEspaamento"/>
       </w:pPr>
-      <w:bookmarkStart w:id="0" w:name="_Toc504661643"/>
+      <w:bookmarkStart w:id="1" w:name="_Toc504661643"/>
       <w:r>
         <w:rPr>
           <w:rStyle w:val="TtuloCarter"/>
         </w:rPr>
+        <w:lastRenderedPageBreak/>
         <w:t>Introdução:</w:t>
       </w:r>
-      <w:bookmarkEnd w:id="0"/>
+      <w:bookmarkEnd w:id="1"/>
       <w:r>
         <w:t xml:space="preserve"> </w:t>
       </w:r>
@@ -1292,7 +1187,7 @@
       <w:pPr>
         <w:pStyle w:val="SemEspaamento"/>
       </w:pPr>
-      <w:bookmarkStart w:id="1" w:name="_Toc504661644"/>
+      <w:bookmarkStart w:id="2" w:name="_Toc504661644"/>
       <w:r>
         <w:rPr>
           <w:rStyle w:val="TtuloCarter"/>
@@ -1311,7 +1206,7 @@
         </w:rPr>
         <w:t xml:space="preserve"> rede</w:t>
       </w:r>
-      <w:bookmarkEnd w:id="1"/>
+      <w:bookmarkEnd w:id="2"/>
       <w:r>
         <w:t xml:space="preserve">, tais como: </w:t>
       </w:r>
@@ -1360,14 +1255,14 @@
           <w:u w:val="single"/>
         </w:rPr>
       </w:pPr>
-      <w:bookmarkStart w:id="2" w:name="_Toc504661645"/>
+      <w:bookmarkStart w:id="3" w:name="_Toc504661645"/>
       <w:r>
         <w:rPr>
           <w:rStyle w:val="SubttuloCarter"/>
         </w:rPr>
         <w:t>1-Cabo Coaxial</w:t>
       </w:r>
-      <w:bookmarkEnd w:id="2"/>
+      <w:bookmarkEnd w:id="3"/>
       <w:r>
         <w:t>-</w:t>
       </w:r>
@@ -1503,6 +1398,7 @@
           <w:noProof/>
           <w:lang w:eastAsia="pt-PT"/>
         </w:rPr>
+        <w:lastRenderedPageBreak/>
         <w:drawing>
           <wp:inline distT="0" distB="0" distL="0" distR="0">
             <wp:extent cx="5476875" cy="1973580"/>
@@ -1585,14 +1481,14 @@
           <w:u w:val="single"/>
         </w:rPr>
       </w:pPr>
-      <w:bookmarkStart w:id="3" w:name="_Toc504661646"/>
+      <w:bookmarkStart w:id="4" w:name="_Toc504661646"/>
       <w:r>
         <w:rPr>
           <w:rStyle w:val="SubttuloCarter"/>
         </w:rPr>
         <w:t>2-Cabos de Par Trançado:</w:t>
       </w:r>
-      <w:bookmarkEnd w:id="3"/>
+      <w:bookmarkEnd w:id="4"/>
       <w:r>
         <w:t xml:space="preserve"> </w:t>
       </w:r>
@@ -1858,14 +1754,14 @@
       <w:pPr>
         <w:pStyle w:val="SemEspaamento"/>
       </w:pPr>
-      <w:bookmarkStart w:id="4" w:name="_Toc504661647"/>
+      <w:bookmarkStart w:id="5" w:name="_Toc504661647"/>
       <w:r>
         <w:rPr>
           <w:rStyle w:val="SubttuloCarter"/>
         </w:rPr>
         <w:t>3-Cabo de Fibra Óptica:</w:t>
       </w:r>
-      <w:bookmarkEnd w:id="4"/>
+      <w:bookmarkEnd w:id="5"/>
       <w:r>
         <w:t xml:space="preserve"> Fibra </w:t>
       </w:r>
@@ -1980,7 +1876,6 @@
     <w:p>
       <w:pPr>
         <w:pStyle w:val="SemEspaamento"/>
-        <w:keepNext/>
       </w:pPr>
       <w:r>
         <w:rPr>
@@ -2026,25 +1921,6 @@
     </w:p>
     <w:p>
       <w:pPr>
-        <w:pStyle w:val="Legenda"/>
-      </w:pPr>
-      <w:r>
-        <w:t xml:space="preserve">Figura </w:t>
-      </w:r>
-      <w:fldSimple w:instr=" SEQ Figura \* ARABIC ">
-        <w:r>
-          <w:rPr>
-            <w:noProof/>
-          </w:rPr>
-          <w:t>1</w:t>
-        </w:r>
-      </w:fldSimple>
-      <w:r>
-        <w:t xml:space="preserve"> fibra optica</w:t>
-      </w:r>
-    </w:p>
-    <w:p>
-      <w:pPr>
         <w:pStyle w:val="SemEspaamento"/>
       </w:pPr>
     </w:p>
@@ -2112,11 +1988,12 @@
       <w:pPr>
         <w:pStyle w:val="Ttulo"/>
       </w:pPr>
-      <w:bookmarkStart w:id="5" w:name="_Toc504661648"/>
-      <w:r>
+      <w:bookmarkStart w:id="6" w:name="_Toc504661648"/>
+      <w:r>
+        <w:lastRenderedPageBreak/>
         <w:t>Tipos de Redes: LAN/MAN/WAN:</w:t>
       </w:r>
-      <w:bookmarkEnd w:id="5"/>
+      <w:bookmarkEnd w:id="6"/>
     </w:p>
     <w:p>
       <w:pPr>
@@ -2144,14 +2021,14 @@
       </w:pPr>
     </w:p>
     <w:p>
-      <w:bookmarkStart w:id="6" w:name="_Toc504661649"/>
+      <w:bookmarkStart w:id="7" w:name="_Toc504661649"/>
       <w:r>
         <w:rPr>
           <w:rStyle w:val="SubttuloCarter"/>
         </w:rPr>
         <w:t>-LAN:</w:t>
       </w:r>
-      <w:bookmarkEnd w:id="6"/>
+      <w:bookmarkEnd w:id="7"/>
       <w:r>
         <w:t xml:space="preserve"> </w:t>
       </w:r>
@@ -2299,14 +2176,14 @@
         <w:pStyle w:val="SemEspaamento"/>
         <w:jc w:val="both"/>
       </w:pPr>
-      <w:bookmarkStart w:id="7" w:name="_Toc504661650"/>
+      <w:bookmarkStart w:id="8" w:name="_Toc504661650"/>
       <w:r>
         <w:rPr>
           <w:rStyle w:val="SubttuloCarter"/>
         </w:rPr>
         <w:t>- MAN</w:t>
       </w:r>
-      <w:bookmarkEnd w:id="7"/>
+      <w:bookmarkEnd w:id="8"/>
       <w:r>
         <w:t xml:space="preserve"> (Metropolitan Área Network ou Redes Metropolitanas) interligam várias LAN geograficamente próximas (no máximo, há algumas dezenas de quilômetros) com débitos importantes. Assim, uma MAN permite comunicar dois pontos como se ambos fizessem parte de uma mesma rede local. </w:t>
       </w:r>
@@ -2336,10 +2213,11 @@
           <w:noProof/>
           <w:lang w:eastAsia="pt-PT"/>
         </w:rPr>
+        <w:lastRenderedPageBreak/>
         <w:drawing>
           <wp:inline distT="0" distB="0" distL="0" distR="0" wp14:anchorId="2997FAD9" wp14:editId="300EF464">
-            <wp:extent cx="5867866" cy="2685415"/>
-            <wp:effectExtent l="0" t="0" r="0" b="635"/>
+            <wp:extent cx="6243320" cy="2857241"/>
+            <wp:effectExtent l="0" t="0" r="5080" b="635"/>
             <wp:docPr id="8" name="Imagem 8"/>
             <wp:cNvGraphicFramePr>
               <a:graphicFrameLocks xmlns:a="http://schemas.openxmlformats.org/drawingml/2006/main" noChangeAspect="1"/>
@@ -2360,7 +2238,7 @@
                   <pic:spPr>
                     <a:xfrm>
                       <a:off x="0" y="0"/>
-                      <a:ext cx="5962594" cy="2728767"/>
+                      <a:ext cx="6326336" cy="2895233"/>
                     </a:xfrm>
                     <a:prstGeom prst="rect">
                       <a:avLst/>
@@ -2403,14 +2281,14 @@
         <w:pStyle w:val="SemEspaamento"/>
         <w:jc w:val="both"/>
       </w:pPr>
-      <w:bookmarkStart w:id="8" w:name="_Toc504661651"/>
+      <w:bookmarkStart w:id="9" w:name="_Toc504661651"/>
       <w:r>
         <w:rPr>
           <w:rStyle w:val="SubttuloCarter"/>
         </w:rPr>
         <w:t>-WAN</w:t>
       </w:r>
-      <w:bookmarkEnd w:id="8"/>
+      <w:bookmarkEnd w:id="9"/>
       <w:r>
         <w:t xml:space="preserve"> (Wide Área Network ou rede vasta) conecta várias LANs entre si, através de grandes distâncias geográficas.</w:t>
       </w:r>
@@ -2501,6 +2379,7 @@
         </w:rPr>
       </w:pPr>
       <w:r>
+        <w:lastRenderedPageBreak/>
         <w:fldChar w:fldCharType="begin"/>
       </w:r>
       <w:r>
@@ -2552,11 +2431,11 @@
       <w:pPr>
         <w:pStyle w:val="Ttulo"/>
       </w:pPr>
-      <w:bookmarkStart w:id="9" w:name="_Toc504661652"/>
+      <w:bookmarkStart w:id="10" w:name="_Toc504661652"/>
       <w:r>
         <w:t>Equipamentos de Rede ATIVOS/PASSIVOS:</w:t>
       </w:r>
-      <w:bookmarkEnd w:id="9"/>
+      <w:bookmarkEnd w:id="10"/>
     </w:p>
     <w:p>
       <w:pPr>
@@ -2578,11 +2457,11 @@
       <w:pPr>
         <w:pStyle w:val="Subttulo"/>
       </w:pPr>
-      <w:bookmarkStart w:id="10" w:name="_Toc504661653"/>
+      <w:bookmarkStart w:id="11" w:name="_Toc504661653"/>
       <w:r>
         <w:t>Equipamento ativo:</w:t>
       </w:r>
-      <w:bookmarkEnd w:id="10"/>
+      <w:bookmarkEnd w:id="11"/>
     </w:p>
     <w:p>
       <w:pPr>
@@ -2608,7 +2487,7 @@
       <w:pPr>
         <w:pStyle w:val="Subttulo"/>
       </w:pPr>
-      <w:bookmarkStart w:id="11" w:name="_Toc504661654"/>
+      <w:bookmarkStart w:id="12" w:name="_Toc504661654"/>
       <w:r>
         <w:rPr>
           <w:b/>
@@ -2618,7 +2497,7 @@
       <w:r>
         <w:t>:</w:t>
       </w:r>
-      <w:bookmarkEnd w:id="11"/>
+      <w:bookmarkEnd w:id="12"/>
     </w:p>
     <w:p>
       <w:pPr>
@@ -2664,8 +2543,6 @@
       <w:pPr>
         <w:pStyle w:val="SemEspaamento"/>
       </w:pPr>
-      <w:bookmarkStart w:id="12" w:name="_GoBack"/>
-      <w:bookmarkEnd w:id="12"/>
     </w:p>
     <w:p>
       <w:pPr>
@@ -3586,25 +3463,6 @@
       <w:lang w:eastAsia="pt-PT"/>
     </w:rPr>
   </w:style>
-  <w:style w:type="paragraph" w:styleId="Legenda">
-    <w:name w:val="caption"/>
-    <w:basedOn w:val="Normal"/>
-    <w:next w:val="Normal"/>
-    <w:uiPriority w:val="35"/>
-    <w:unhideWhenUsed/>
-    <w:qFormat/>
-    <w:rsid w:val="00EA586F"/>
-    <w:pPr>
-      <w:spacing w:after="200" w:line="240" w:lineRule="auto"/>
-    </w:pPr>
-    <w:rPr>
-      <w:i/>
-      <w:iCs/>
-      <w:color w:val="44546A" w:themeColor="text2"/>
-      <w:sz w:val="18"/>
-      <w:szCs w:val="18"/>
-    </w:rPr>
-  </w:style>
 </w:styles>
 </file>
 
@@ -3896,7 +3754,7 @@
 </file>
 
 <file path=customXml/itemProps1.xml><?xml version="1.0" encoding="utf-8"?>
-<ds:datastoreItem xmlns:ds="http://schemas.openxmlformats.org/officeDocument/2006/customXml" ds:itemID="{2C30B447-87C0-4F5D-BEE5-64749A087B1B}">
+<ds:datastoreItem xmlns:ds="http://schemas.openxmlformats.org/officeDocument/2006/customXml" ds:itemID="{64C085C8-229E-42E4-B506-9703194DBA2B}">
   <ds:schemaRefs>
     <ds:schemaRef ds:uri="http://schemas.openxmlformats.org/officeDocument/2006/bibliography"/>
   </ds:schemaRefs>
